--- a/IOS国拍SDK集成文档v.1.2.3.docx
+++ b/IOS国拍SDK集成文档v.1.2.3.docx
@@ -15,14 +15,7 @@
           <w:sz w:val="36"/>
           <w:szCs w:val="36"/>
         </w:rPr>
-        <w:t>国拍SDK集成文档v1.2.</w:t>
-      </w:r>
-      <w:r>
-        <w:rPr>
-          <w:sz w:val="36"/>
-          <w:szCs w:val="36"/>
-        </w:rPr>
-        <w:t>3</w:t>
+        <w:t>国拍SDK集成文档v1.2.3</w:t>
       </w:r>
     </w:p>
     <w:p>
@@ -79,6 +72,16 @@
         <w:gridCol w:w="2841"/>
       </w:tblGrid>
       <w:tr>
+        <w:tblPrEx>
+          <w:tblBorders>
+            <w:top w:val="single" w:color="auto" w:sz="4" w:space="0"/>
+            <w:left w:val="single" w:color="auto" w:sz="4" w:space="0"/>
+            <w:bottom w:val="single" w:color="auto" w:sz="4" w:space="0"/>
+            <w:right w:val="single" w:color="auto" w:sz="4" w:space="0"/>
+            <w:insideH w:val="single" w:color="auto" w:sz="4" w:space="0"/>
+            <w:insideV w:val="single" w:color="auto" w:sz="4" w:space="0"/>
+          </w:tblBorders>
+        </w:tblPrEx>
         <w:tc>
           <w:tcPr>
             <w:tcW w:w="2840" w:type="dxa"/>
@@ -787,15 +790,7 @@
                 <w:szCs w:val="30"/>
                 <w:vertAlign w:val="baseline"/>
               </w:rPr>
-              <w:t>1.2.</w:t>
-            </w:r>
-            <w:r>
-              <w:rPr>
-                <w:sz w:val="30"/>
-                <w:szCs w:val="30"/>
-                <w:vertAlign w:val="baseline"/>
-              </w:rPr>
-              <w:t>3</w:t>
+              <w:t>1.2.3</w:t>
             </w:r>
           </w:p>
         </w:tc>
@@ -807,7 +802,7 @@
             <w:pPr>
               <w:numPr>
                 <w:ilvl w:val="0"/>
-                <w:numId w:val="0"/>
+                <w:numId w:val="1"/>
               </w:numPr>
               <w:jc w:val="both"/>
               <w:rPr>
@@ -827,6 +822,32 @@
                 <w:lang w:val="en-US" w:eastAsia="zh-Hans"/>
               </w:rPr>
               <w:t>修改URL请求错误问题</w:t>
+            </w:r>
+          </w:p>
+          <w:p>
+            <w:pPr>
+              <w:numPr>
+                <w:ilvl w:val="0"/>
+                <w:numId w:val="1"/>
+              </w:numPr>
+              <w:jc w:val="both"/>
+              <w:rPr>
+                <w:rFonts w:hint="eastAsia"/>
+                <w:sz w:val="30"/>
+                <w:szCs w:val="30"/>
+                <w:vertAlign w:val="baseline"/>
+                <w:lang w:val="en-US" w:eastAsia="zh-Hans"/>
+              </w:rPr>
+            </w:pPr>
+            <w:r>
+              <w:rPr>
+                <w:rFonts w:hint="eastAsia"/>
+                <w:sz w:val="30"/>
+                <w:szCs w:val="30"/>
+                <w:vertAlign w:val="baseline"/>
+                <w:lang w:val="en-US" w:eastAsia="zh-Hans"/>
+              </w:rPr>
+              <w:t>支持自定义鉴权地址</w:t>
             </w:r>
           </w:p>
         </w:tc>
@@ -880,7 +901,6 @@
         </w:numPr>
         <w:jc w:val="both"/>
         <w:rPr>
-          <w:rFonts w:hint="default"/>
           <w:sz w:val="30"/>
           <w:szCs w:val="30"/>
         </w:rPr>
@@ -897,23 +917,7 @@
           <w:sz w:val="30"/>
           <w:szCs w:val="30"/>
         </w:rPr>
-        <w:t xml:space="preserve">pod集成 </w:t>
-      </w:r>
-      <w:r>
-        <w:rPr>
-          <w:rFonts w:hint="eastAsia"/>
-          <w:sz w:val="30"/>
-          <w:szCs w:val="30"/>
-        </w:rPr>
-        <w:t>eLoan</w:t>
-      </w:r>
-      <w:r>
-        <w:rPr>
-          <w:rFonts w:hint="default"/>
-          <w:sz w:val="30"/>
-          <w:szCs w:val="30"/>
-        </w:rPr>
-        <w:t>Lib ,‘1.2</w:t>
+        <w:t>Pod</w:t>
       </w:r>
       <w:r>
         <w:rPr>
@@ -922,6 +926,45 @@
           <w:szCs w:val="30"/>
           <w:lang w:val="en-US" w:eastAsia="zh-Hans"/>
         </w:rPr>
+        <w:t>集成</w:t>
+      </w:r>
+      <w:r>
+        <w:rPr>
+          <w:sz w:val="30"/>
+          <w:szCs w:val="30"/>
+        </w:rPr>
+        <w:t>:</w:t>
+      </w:r>
+    </w:p>
+    <w:p>
+      <w:pPr>
+        <w:numPr>
+          <w:ilvl w:val="0"/>
+          <w:numId w:val="0"/>
+        </w:numPr>
+        <w:spacing w:line="240" w:lineRule="auto"/>
+        <w:jc w:val="left"/>
+        <w:rPr>
+          <w:rFonts w:hint="default"/>
+          <w:sz w:val="30"/>
+          <w:szCs w:val="30"/>
+        </w:rPr>
+      </w:pPr>
+      <w:r>
+        <w:rPr>
+          <w:rFonts w:hint="default"/>
+          <w:sz w:val="30"/>
+          <w:szCs w:val="30"/>
+        </w:rPr>
+        <w:t>pod 'eloanLib',:git =&gt; 'https://github.com/liuyaxing/eloanLib.git', :tag =&gt; 'v1.2</w:t>
+      </w:r>
+      <w:r>
+        <w:rPr>
+          <w:rFonts w:hint="eastAsia"/>
+          <w:sz w:val="30"/>
+          <w:szCs w:val="30"/>
+          <w:lang w:val="en-US" w:eastAsia="zh-Hans"/>
+        </w:rPr>
         <w:t>.</w:t>
       </w:r>
       <w:r>
@@ -939,97 +982,17 @@
           <w:sz w:val="30"/>
           <w:szCs w:val="30"/>
         </w:rPr>
-        <w:t>’ 或者  pod 'eloanLib',:git =&gt; 'https://github.com/liuyaxing/eloanLib.git', :tag =&gt; 'v1.2</w:t>
-      </w:r>
-      <w:r>
-        <w:rPr>
-          <w:rFonts w:hint="eastAsia"/>
-          <w:sz w:val="30"/>
-          <w:szCs w:val="30"/>
-          <w:lang w:val="en-US" w:eastAsia="zh-Hans"/>
-        </w:rPr>
-        <w:t>.</w:t>
-      </w:r>
-      <w:r>
-        <w:rPr>
-          <w:rFonts w:hint="default"/>
-          <w:sz w:val="30"/>
-          <w:szCs w:val="30"/>
-          <w:lang w:eastAsia="zh-Hans"/>
-        </w:rPr>
-        <w:t>3</w:t>
-      </w:r>
-      <w:r>
-        <w:rPr>
-          <w:rFonts w:hint="default"/>
-          <w:sz w:val="30"/>
-          <w:szCs w:val="30"/>
-        </w:rPr>
         <w:t>'</w:t>
       </w:r>
     </w:p>
     <w:p>
       <w:pPr>
-        <w:numPr>
-          <w:ilvl w:val="0"/>
-          <w:numId w:val="0"/>
-        </w:numPr>
-        <w:jc w:val="both"/>
-        <w:rPr>
-          <w:rFonts w:hint="default"/>
-          <w:sz w:val="30"/>
-          <w:szCs w:val="30"/>
-        </w:rPr>
-      </w:pPr>
-    </w:p>
-    <w:p>
-      <w:pPr>
         <w:pStyle w:val="8"/>
         <w:keepNext w:val="0"/>
         <w:keepLines w:val="0"/>
         <w:widowControl/>
         <w:suppressLineNumbers w:val="0"/>
       </w:pPr>
-      <w:r>
-        <w:rPr>
-          <w:rFonts w:hint="default"/>
-          <w:sz w:val="30"/>
-          <w:szCs w:val="30"/>
-        </w:rPr>
-        <w:t>pod ‘</w:t>
-      </w:r>
-      <w:r>
-        <w:rPr>
-          <w:rFonts w:hint="eastAsia"/>
-          <w:sz w:val="30"/>
-          <w:szCs w:val="30"/>
-        </w:rPr>
-        <w:t>eLoan</w:t>
-      </w:r>
-      <w:r>
-        <w:rPr>
-          <w:rFonts w:hint="default"/>
-          <w:sz w:val="30"/>
-          <w:szCs w:val="30"/>
-        </w:rPr>
-        <w:t>Lib’,’1.2.</w:t>
-      </w:r>
-      <w:r>
-        <w:rPr>
-          <w:rFonts w:hint="default"/>
-          <w:sz w:val="30"/>
-          <w:szCs w:val="30"/>
-        </w:rPr>
-        <w:t>3</w:t>
-      </w:r>
-      <w:r>
-        <w:rPr>
-          <w:rFonts w:hint="default"/>
-          <w:sz w:val="30"/>
-          <w:szCs w:val="30"/>
-        </w:rPr>
-        <w:t>’</w:t>
-      </w:r>
       <w:r>
         <w:rPr>
           <w:rFonts w:hint="default"/>
@@ -1201,10 +1164,6 @@
         <w:spacing w:before="0" w:beforeAutospacing="0" w:after="0" w:afterAutospacing="0"/>
         <w:ind w:left="0" w:right="0"/>
         <w:jc w:val="left"/>
-        <w:rPr>
-          <w:sz w:val="16"/>
-          <w:szCs w:val="16"/>
-        </w:rPr>
       </w:pPr>
       <w:r>
         <w:rPr>
@@ -1224,12 +1183,78 @@
       </w:r>
       <w:r>
         <w:rPr>
-          <w:rFonts w:hint="default"/>
-          <w:sz w:val="30"/>
-          <w:szCs w:val="30"/>
-        </w:rPr>
-        <w:t>#import &lt;eLoanSDK/eLoanSDK.h&gt;</w:t>
-      </w:r>
+          <w:rFonts w:ascii="menlo" w:hAnsi="menlo" w:eastAsia="menlo" w:cs="menlo"/>
+          <w:color w:val="643820"/>
+          <w:kern w:val="0"/>
+          <w:sz w:val="24"/>
+          <w:szCs w:val="24"/>
+          <w:lang w:val="en-US" w:eastAsia="zh-CN" w:bidi="ar"/>
+        </w:rPr>
+        <w:t xml:space="preserve">#import </w:t>
+      </w:r>
+      <w:r>
+        <w:rPr>
+          <w:rFonts w:ascii="menlo" w:hAnsi="menlo" w:eastAsia="menlo" w:cs="menlo"/>
+          <w:color w:val="C41A16"/>
+          <w:kern w:val="0"/>
+          <w:sz w:val="24"/>
+          <w:szCs w:val="24"/>
+          <w:lang w:val="en-US" w:eastAsia="zh-CN" w:bidi="ar"/>
+        </w:rPr>
+        <w:t>&lt;eLoanSDK/eLoanSDK.h&gt;</w:t>
+      </w:r>
+    </w:p>
+    <w:p>
+      <w:pPr>
+        <w:pStyle w:val="2"/>
+        <w:keepNext w:val="0"/>
+        <w:keepLines w:val="0"/>
+        <w:widowControl/>
+        <w:suppressLineNumbers w:val="0"/>
+        <w:shd w:val="clear" w:fill="FFFFFF"/>
+        <w:spacing w:before="0" w:beforeAutospacing="0" w:after="0" w:afterAutospacing="0"/>
+        <w:ind w:left="0" w:right="0"/>
+        <w:jc w:val="left"/>
+      </w:pPr>
+      <w:r>
+        <w:rPr>
+          <w:rFonts w:ascii="menlo" w:hAnsi="menlo" w:eastAsia="menlo" w:cs="menlo"/>
+          <w:color w:val="643820"/>
+          <w:kern w:val="0"/>
+          <w:sz w:val="24"/>
+          <w:szCs w:val="24"/>
+          <w:lang w:val="en-US" w:eastAsia="zh-CN" w:bidi="ar"/>
+        </w:rPr>
+        <w:t xml:space="preserve">#import </w:t>
+      </w:r>
+      <w:r>
+        <w:rPr>
+          <w:rFonts w:ascii="menlo" w:hAnsi="menlo" w:eastAsia="menlo" w:cs="menlo"/>
+          <w:color w:val="C41A16"/>
+          <w:kern w:val="0"/>
+          <w:sz w:val="24"/>
+          <w:szCs w:val="24"/>
+          <w:lang w:val="en-US" w:eastAsia="zh-CN" w:bidi="ar"/>
+        </w:rPr>
+        <w:t>&lt;eLoanSDK/EloanHomeModel.h&gt;</w:t>
+      </w:r>
+    </w:p>
+    <w:p>
+      <w:pPr>
+        <w:pStyle w:val="2"/>
+        <w:keepNext w:val="0"/>
+        <w:keepLines w:val="0"/>
+        <w:widowControl/>
+        <w:suppressLineNumbers w:val="0"/>
+        <w:shd w:val="clear" w:fill="FFFFFF"/>
+        <w:spacing w:before="0" w:beforeAutospacing="0" w:after="0" w:afterAutospacing="0"/>
+        <w:ind w:left="0" w:right="0"/>
+        <w:jc w:val="left"/>
+        <w:rPr>
+          <w:sz w:val="16"/>
+          <w:szCs w:val="16"/>
+        </w:rPr>
+      </w:pPr>
       <w:r>
         <w:rPr>
           <w:rFonts w:hint="default"/>
@@ -1990,19 +2015,43 @@
       </w:r>
       <w:r>
         <w:rPr>
-          <w:rStyle w:val="18"/>
-          <w:sz w:val="18"/>
-          <w:szCs w:val="18"/>
+          <w:rStyle w:val="20"/>
+          <w:rFonts w:ascii="menlo" w:hAnsi="menlo" w:eastAsia="menlo" w:cs="menlo"/>
+          <w:sz w:val="18"/>
+          <w:szCs w:val="18"/>
+          <w:lang w:val="en-US" w:eastAsia="zh-CN" w:bidi="ar"/>
+        </w:rPr>
+        <w:t>@"</w:t>
+      </w:r>
+      <w:r>
+        <w:rPr>
+          <w:rStyle w:val="20"/>
+          <w:rFonts w:cs="menlo"/>
+          <w:sz w:val="18"/>
+          <w:szCs w:val="18"/>
+          <w:lang w:eastAsia="zh-CN" w:bidi="ar"/>
         </w:rPr>
         <w:t>19</w:t>
       </w:r>
       <w:r>
         <w:rPr>
+          <w:rStyle w:val="20"/>
+          <w:rFonts w:ascii="menlo" w:hAnsi="menlo" w:eastAsia="menlo" w:cs="menlo"/>
+          <w:sz w:val="18"/>
+          <w:szCs w:val="18"/>
+          <w:lang w:val="en-US" w:eastAsia="zh-CN" w:bidi="ar"/>
+        </w:rPr>
+        <w:t>"</w:t>
+      </w:r>
+      <w:r>
+        <w:rPr>
           <w:sz w:val="18"/>
           <w:szCs w:val="18"/>
         </w:rPr>
         <w:t>;</w:t>
       </w:r>
+      <w:bookmarkStart w:id="0" w:name="_GoBack"/>
+      <w:bookmarkEnd w:id="0"/>
     </w:p>
     <w:p>
       <w:pPr>
@@ -2136,27 +2185,6 @@
           <w:lang w:val="en-US" w:eastAsia="zh-Hans"/>
         </w:rPr>
         <w:t>鉴权接口</w:t>
-      </w:r>
-    </w:p>
-    <w:p>
-      <w:pPr>
-        <w:pStyle w:val="14"/>
-        <w:keepNext w:val="0"/>
-        <w:keepLines w:val="0"/>
-        <w:widowControl/>
-        <w:suppressLineNumbers w:val="0"/>
-        <w:ind w:firstLine="420" w:firstLineChars="0"/>
-        <w:rPr>
-          <w:sz w:val="18"/>
-          <w:szCs w:val="18"/>
-        </w:rPr>
-      </w:pPr>
-      <w:r>
-        <w:rPr>
-          <w:sz w:val="18"/>
-          <w:szCs w:val="18"/>
-        </w:rPr>
-        <w:t>;</w:t>
       </w:r>
     </w:p>
     <w:p>
@@ -2535,7 +2563,7 @@
         <w:widowControl/>
         <w:numPr>
           <w:ilvl w:val="0"/>
-          <w:numId w:val="1"/>
+          <w:numId w:val="2"/>
         </w:numPr>
         <w:suppressLineNumbers w:val="0"/>
         <w:shd w:val="clear" w:fill="FFFFFF"/>
@@ -5529,8 +5557,6 @@
         <w:ind w:left="0" w:right="0"/>
         <w:jc w:val="left"/>
       </w:pPr>
-      <w:bookmarkStart w:id="0" w:name="_GoBack"/>
-      <w:bookmarkEnd w:id="0"/>
     </w:p>
     <w:p>
       <w:pPr>
@@ -6353,7 +6379,7 @@
         <w:pStyle w:val="15"/>
         <w:numPr>
           <w:ilvl w:val="0"/>
-          <w:numId w:val="2"/>
+          <w:numId w:val="3"/>
         </w:numPr>
         <w:tabs>
           <w:tab w:val="left" w:pos="449"/>
@@ -6539,10 +6565,25 @@
       <w:lvlJc w:val="left"/>
     </w:lvl>
   </w:abstractNum>
+  <w:abstractNum w:abstractNumId="2">
+    <w:nsid w:val="61EF6456"/>
+    <w:multiLevelType w:val="singleLevel"/>
+    <w:tmpl w:val="61EF6456"/>
+    <w:lvl w:ilvl="0" w:tentative="0">
+      <w:start w:val="1"/>
+      <w:numFmt w:val="decimal"/>
+      <w:suff w:val="nothing"/>
+      <w:lvlText w:val="%1."/>
+      <w:lvlJc w:val="left"/>
+    </w:lvl>
+  </w:abstractNum>
   <w:num w:numId="1">
+    <w:abstractNumId w:val="2"/>
+  </w:num>
+  <w:num w:numId="2">
     <w:abstractNumId w:val="0"/>
   </w:num>
-  <w:num w:numId="2">
+  <w:num w:numId="3">
     <w:abstractNumId w:val="1"/>
   </w:num>
 </w:numbering>
